--- a/Wazuh on proxmox Installation guide.docx
+++ b/Wazuh on proxmox Installation guide.docx
@@ -111,6 +111,7 @@
       <w:r>
         <w:rPr>
           <w:rFonts w:cstheme="minorHAnsi"/>
+          <w:noProof/>
           <w:sz w:val="24"/>
           <w:szCs w:val="24"/>
         </w:rPr>
@@ -119,122 +120,6 @@
             <wp:extent cx="5133659" cy="3497580"/>
             <wp:effectExtent l="0" t="0" r="0" b="7620"/>
             <wp:docPr id="1" name="Picture 1"/>
-            <wp:cNvGraphicFramePr>
-              <a:graphicFrameLocks xmlns:a="http://schemas.openxmlformats.org/drawingml/2006/main" noChangeAspect="1"/>
-            </wp:cNvGraphicFramePr>
-            <a:graphic xmlns:a="http://schemas.openxmlformats.org/drawingml/2006/main">
-              <a:graphicData uri="http://schemas.openxmlformats.org/drawingml/2006/picture">
-                <pic:pic xmlns:pic="http://schemas.openxmlformats.org/drawingml/2006/picture">
-                  <pic:nvPicPr>
-                    <pic:cNvPr id="1" name=""/>
-                    <pic:cNvPicPr/>
-                  </pic:nvPicPr>
-                  <pic:blipFill>
-                    <a:blip r:embed="rId5"/>
-                    <a:stretch>
-                      <a:fillRect/>
-                    </a:stretch>
-                  </pic:blipFill>
-                  <pic:spPr>
-                    <a:xfrm>
-                      <a:off x="0" y="0"/>
-                      <a:ext cx="5150579" cy="3509108"/>
-                    </a:xfrm>
-                    <a:prstGeom prst="rect">
-                      <a:avLst/>
-                    </a:prstGeom>
-                  </pic:spPr>
-                </pic:pic>
-              </a:graphicData>
-            </a:graphic>
-          </wp:inline>
-        </w:drawing>
-      </w:r>
-    </w:p>
-    <w:p>
-      <w:pPr>
-        <w:pStyle w:val="ListParagraph"/>
-        <w:numPr>
-          <w:ilvl w:val="0"/>
-          <w:numId w:val="1"/>
-        </w:numPr>
-        <w:ind w:left="360"/>
-        <w:rPr>
-          <w:rFonts w:cstheme="minorHAnsi"/>
-          <w:color w:val="0070C0"/>
-          <w:sz w:val="24"/>
-          <w:szCs w:val="24"/>
-        </w:rPr>
-      </w:pPr>
-      <w:r>
-        <w:rPr>
-          <w:rFonts w:cstheme="minorHAnsi"/>
-          <w:sz w:val="24"/>
-          <w:szCs w:val="24"/>
-        </w:rPr>
-        <w:t>click</w:t>
-      </w:r>
-      <w:r>
-        <w:rPr>
-          <w:rFonts w:cstheme="minorHAnsi"/>
-          <w:sz w:val="24"/>
-          <w:szCs w:val="24"/>
-        </w:rPr>
-        <w:t xml:space="preserve"> Installation Alternatives</w:t>
-      </w:r>
-      <w:r>
-        <w:rPr>
-          <w:rFonts w:cstheme="minorHAnsi"/>
-          <w:sz w:val="24"/>
-          <w:szCs w:val="24"/>
-        </w:rPr>
-        <w:t xml:space="preserve"> </w:t>
-      </w:r>
-      <w:r>
-        <w:rPr>
-          <w:rFonts w:cstheme="minorHAnsi"/>
-          <w:sz w:val="24"/>
-          <w:szCs w:val="24"/>
-        </w:rPr>
-        <w:t xml:space="preserve">&gt; </w:t>
-      </w:r>
-      <w:r>
-        <w:rPr>
-          <w:rFonts w:cstheme="minorHAnsi"/>
-          <w:sz w:val="24"/>
-          <w:szCs w:val="24"/>
-        </w:rPr>
-        <w:t xml:space="preserve">click </w:t>
-      </w:r>
-      <w:r>
-        <w:rPr>
-          <w:rFonts w:cstheme="minorHAnsi"/>
-          <w:color w:val="0070C0"/>
-          <w:sz w:val="24"/>
-          <w:szCs w:val="24"/>
-        </w:rPr>
-        <w:t>virtual machine (OVA)</w:t>
-      </w:r>
-    </w:p>
-    <w:p>
-      <w:pPr>
-        <w:rPr>
-          <w:rFonts w:cstheme="minorHAnsi"/>
-          <w:sz w:val="24"/>
-          <w:szCs w:val="24"/>
-        </w:rPr>
-      </w:pPr>
-      <w:r>
-        <w:rPr>
-          <w:rFonts w:cstheme="minorHAnsi"/>
-          <w:sz w:val="24"/>
-          <w:szCs w:val="24"/>
-        </w:rPr>
-        <w:drawing>
-          <wp:inline distT="0" distB="0" distL="0" distR="0" wp14:anchorId="5FDB4674" wp14:editId="0E881A43">
-            <wp:extent cx="5417820" cy="3036526"/>
-            <wp:effectExtent l="0" t="0" r="0" b="0"/>
-            <wp:docPr id="2" name="Picture 2"/>
             <wp:cNvGraphicFramePr>
               <a:graphicFrameLocks xmlns:a="http://schemas.openxmlformats.org/drawingml/2006/main" noChangeAspect="1"/>
             </wp:cNvGraphicFramePr>
@@ -254,7 +139,7 @@
                   <pic:spPr>
                     <a:xfrm>
                       <a:off x="0" y="0"/>
-                      <a:ext cx="5420718" cy="3038150"/>
+                      <a:ext cx="5150579" cy="3509108"/>
                     </a:xfrm>
                     <a:prstGeom prst="rect">
                       <a:avLst/>
@@ -269,15 +154,6 @@
     </w:p>
     <w:p>
       <w:pPr>
-        <w:rPr>
-          <w:rFonts w:cstheme="minorHAnsi"/>
-          <w:sz w:val="24"/>
-          <w:szCs w:val="24"/>
-        </w:rPr>
-      </w:pPr>
-    </w:p>
-    <w:p>
-      <w:pPr>
         <w:pStyle w:val="ListParagraph"/>
         <w:numPr>
           <w:ilvl w:val="0"/>
@@ -286,35 +162,26 @@
         <w:ind w:left="360"/>
         <w:rPr>
           <w:rFonts w:cstheme="minorHAnsi"/>
-          <w:sz w:val="24"/>
-          <w:szCs w:val="24"/>
-        </w:rPr>
-      </w:pPr>
-      <w:r>
-        <w:rPr>
-          <w:rFonts w:cstheme="minorHAnsi"/>
-          <w:sz w:val="24"/>
-          <w:szCs w:val="24"/>
-        </w:rPr>
-        <w:lastRenderedPageBreak/>
-        <w:t xml:space="preserve">On the package - </w:t>
-      </w:r>
-      <w:r>
-        <w:rPr>
-          <w:rFonts w:cstheme="minorHAnsi"/>
-          <w:sz w:val="24"/>
-          <w:szCs w:val="24"/>
-        </w:rPr>
-        <w:t xml:space="preserve">Right click on </w:t>
-      </w:r>
-      <w:r>
-        <w:rPr>
-          <w:rFonts w:cstheme="minorHAnsi"/>
           <w:color w:val="0070C0"/>
           <w:sz w:val="24"/>
           <w:szCs w:val="24"/>
         </w:rPr>
-        <w:t>wazuh-4.12.0.ova</w:t>
+      </w:pPr>
+      <w:r>
+        <w:rPr>
+          <w:rFonts w:cstheme="minorHAnsi"/>
+          <w:sz w:val="24"/>
+          <w:szCs w:val="24"/>
+        </w:rPr>
+        <w:t>click</w:t>
+      </w:r>
+      <w:r>
+        <w:rPr>
+          <w:rFonts w:cstheme="minorHAnsi"/>
+          <w:sz w:val="24"/>
+          <w:szCs w:val="24"/>
+        </w:rPr>
+        <w:t xml:space="preserve"> Installation Alternatives</w:t>
       </w:r>
       <w:r>
         <w:rPr>
@@ -330,49 +197,46 @@
           <w:sz w:val="24"/>
           <w:szCs w:val="24"/>
         </w:rPr>
-        <w:t xml:space="preserve">right click </w:t>
-      </w:r>
-      <w:r>
-        <w:rPr>
-          <w:rFonts w:cstheme="minorHAnsi"/>
-          <w:sz w:val="24"/>
-          <w:szCs w:val="24"/>
-        </w:rPr>
-        <w:t>and select copy link.</w:t>
-      </w:r>
-    </w:p>
-    <w:p>
-      <w:pPr>
-        <w:pStyle w:val="ListParagraph"/>
-        <w:ind w:left="360"/>
-        <w:rPr>
-          <w:rFonts w:cstheme="minorHAnsi"/>
-          <w:sz w:val="24"/>
-          <w:szCs w:val="24"/>
-        </w:rPr>
-      </w:pPr>
-    </w:p>
-    <w:p>
-      <w:pPr>
-        <w:pStyle w:val="ListParagraph"/>
-        <w:ind w:left="360"/>
-        <w:rPr>
-          <w:rFonts w:cstheme="minorHAnsi"/>
-          <w:sz w:val="24"/>
-          <w:szCs w:val="24"/>
-        </w:rPr>
-      </w:pPr>
-      <w:r>
-        <w:rPr>
-          <w:rFonts w:cstheme="minorHAnsi"/>
+        <w:t xml:space="preserve">&gt; </w:t>
+      </w:r>
+      <w:r>
+        <w:rPr>
+          <w:rFonts w:cstheme="minorHAnsi"/>
+          <w:sz w:val="24"/>
+          <w:szCs w:val="24"/>
+        </w:rPr>
+        <w:t xml:space="preserve">click </w:t>
+      </w:r>
+      <w:r>
+        <w:rPr>
+          <w:rFonts w:cstheme="minorHAnsi"/>
+          <w:color w:val="0070C0"/>
+          <w:sz w:val="24"/>
+          <w:szCs w:val="24"/>
+        </w:rPr>
+        <w:t>virtual machine (OVA)</w:t>
+      </w:r>
+    </w:p>
+    <w:p>
+      <w:pPr>
+        <w:rPr>
+          <w:rFonts w:cstheme="minorHAnsi"/>
+          <w:sz w:val="24"/>
+          <w:szCs w:val="24"/>
+        </w:rPr>
+      </w:pPr>
+      <w:r>
+        <w:rPr>
+          <w:rFonts w:cstheme="minorHAnsi"/>
+          <w:noProof/>
           <w:sz w:val="24"/>
           <w:szCs w:val="24"/>
         </w:rPr>
         <w:drawing>
-          <wp:inline distT="0" distB="0" distL="0" distR="0" wp14:anchorId="1C52CCFB" wp14:editId="5878DFB1">
-            <wp:extent cx="5943600" cy="1097280"/>
-            <wp:effectExtent l="0" t="0" r="0" b="7620"/>
-            <wp:docPr id="3" name="Picture 3"/>
+          <wp:inline distT="0" distB="0" distL="0" distR="0" wp14:anchorId="5FDB4674" wp14:editId="0E881A43">
+            <wp:extent cx="5417820" cy="3036526"/>
+            <wp:effectExtent l="0" t="0" r="0" b="0"/>
+            <wp:docPr id="2" name="Picture 2"/>
             <wp:cNvGraphicFramePr>
               <a:graphicFrameLocks xmlns:a="http://schemas.openxmlformats.org/drawingml/2006/main" noChangeAspect="1"/>
             </wp:cNvGraphicFramePr>
@@ -392,7 +256,7 @@
                   <pic:spPr>
                     <a:xfrm>
                       <a:off x="0" y="0"/>
-                      <a:ext cx="5943600" cy="1097280"/>
+                      <a:ext cx="5420718" cy="3038150"/>
                     </a:xfrm>
                     <a:prstGeom prst="rect">
                       <a:avLst/>
@@ -407,8 +271,6 @@
     </w:p>
     <w:p>
       <w:pPr>
-        <w:pStyle w:val="ListParagraph"/>
-        <w:ind w:left="360"/>
         <w:rPr>
           <w:rFonts w:cstheme="minorHAnsi"/>
           <w:sz w:val="24"/>
@@ -436,7 +298,16 @@
           <w:sz w:val="24"/>
           <w:szCs w:val="24"/>
         </w:rPr>
-        <w:t xml:space="preserve">Next - open PROXMOX server &gt; select the </w:t>
+        <w:lastRenderedPageBreak/>
+        <w:t xml:space="preserve">On the package - </w:t>
+      </w:r>
+      <w:r>
+        <w:rPr>
+          <w:rFonts w:cstheme="minorHAnsi"/>
+          <w:sz w:val="24"/>
+          <w:szCs w:val="24"/>
+        </w:rPr>
+        <w:t xml:space="preserve">Right click on </w:t>
       </w:r>
       <w:r>
         <w:rPr>
@@ -445,15 +316,7 @@
           <w:sz w:val="24"/>
           <w:szCs w:val="24"/>
         </w:rPr>
-        <w:t xml:space="preserve">node </w:t>
-      </w:r>
-      <w:r>
-        <w:rPr>
-          <w:rFonts w:cstheme="minorHAnsi"/>
-          <w:sz w:val="24"/>
-          <w:szCs w:val="24"/>
-        </w:rPr>
-        <w:t xml:space="preserve">&gt; select </w:t>
+        <w:t>wazuh-4.1</w:t>
       </w:r>
       <w:r>
         <w:rPr>
@@ -462,41 +325,75 @@
           <w:sz w:val="24"/>
           <w:szCs w:val="24"/>
         </w:rPr>
-        <w:t>shell</w:t>
-      </w:r>
-    </w:p>
-    <w:p>
-      <w:pPr>
-        <w:pStyle w:val="ListParagraph"/>
-        <w:ind w:left="360"/>
-        <w:rPr>
-          <w:rFonts w:cstheme="minorHAnsi"/>
-          <w:sz w:val="24"/>
-          <w:szCs w:val="24"/>
-        </w:rPr>
-      </w:pPr>
-    </w:p>
-    <w:p>
-      <w:pPr>
-        <w:pStyle w:val="ListParagraph"/>
-        <w:ind w:left="360"/>
-        <w:rPr>
-          <w:rFonts w:cstheme="minorHAnsi"/>
-          <w:sz w:val="24"/>
-          <w:szCs w:val="24"/>
-        </w:rPr>
-      </w:pPr>
-      <w:r>
-        <w:rPr>
-          <w:rFonts w:cstheme="minorHAnsi"/>
+        <w:t>3</w:t>
+      </w:r>
+      <w:r>
+        <w:rPr>
+          <w:rFonts w:cstheme="minorHAnsi"/>
+          <w:color w:val="0070C0"/>
+          <w:sz w:val="24"/>
+          <w:szCs w:val="24"/>
+        </w:rPr>
+        <w:t>.0.ova</w:t>
+      </w:r>
+      <w:r>
+        <w:rPr>
+          <w:rFonts w:cstheme="minorHAnsi"/>
+          <w:sz w:val="24"/>
+          <w:szCs w:val="24"/>
+        </w:rPr>
+        <w:t xml:space="preserve"> </w:t>
+      </w:r>
+      <w:r>
+        <w:rPr>
+          <w:rFonts w:cstheme="minorHAnsi"/>
+          <w:sz w:val="24"/>
+          <w:szCs w:val="24"/>
+        </w:rPr>
+        <w:t xml:space="preserve">right click </w:t>
+      </w:r>
+      <w:r>
+        <w:rPr>
+          <w:rFonts w:cstheme="minorHAnsi"/>
+          <w:sz w:val="24"/>
+          <w:szCs w:val="24"/>
+        </w:rPr>
+        <w:t>and select copy link.</w:t>
+      </w:r>
+    </w:p>
+    <w:p>
+      <w:pPr>
+        <w:pStyle w:val="ListParagraph"/>
+        <w:ind w:left="360"/>
+        <w:rPr>
+          <w:rFonts w:cstheme="minorHAnsi"/>
+          <w:sz w:val="24"/>
+          <w:szCs w:val="24"/>
+        </w:rPr>
+      </w:pPr>
+    </w:p>
+    <w:p>
+      <w:pPr>
+        <w:pStyle w:val="ListParagraph"/>
+        <w:ind w:left="360"/>
+        <w:rPr>
+          <w:rFonts w:cstheme="minorHAnsi"/>
+          <w:sz w:val="24"/>
+          <w:szCs w:val="24"/>
+        </w:rPr>
+      </w:pPr>
+      <w:r>
+        <w:rPr>
+          <w:rFonts w:cstheme="minorHAnsi"/>
+          <w:noProof/>
           <w:sz w:val="24"/>
           <w:szCs w:val="24"/>
         </w:rPr>
         <w:drawing>
-          <wp:inline distT="0" distB="0" distL="0" distR="0" wp14:anchorId="0E1F3F3B" wp14:editId="7192BE41">
-            <wp:extent cx="5943600" cy="1650365"/>
-            <wp:effectExtent l="0" t="0" r="0" b="6985"/>
-            <wp:docPr id="5" name="Picture 5"/>
+          <wp:inline distT="0" distB="0" distL="0" distR="0" wp14:anchorId="1C52CCFB" wp14:editId="5878DFB1">
+            <wp:extent cx="5943600" cy="1097280"/>
+            <wp:effectExtent l="0" t="0" r="0" b="7620"/>
+            <wp:docPr id="3" name="Picture 3"/>
             <wp:cNvGraphicFramePr>
               <a:graphicFrameLocks xmlns:a="http://schemas.openxmlformats.org/drawingml/2006/main" noChangeAspect="1"/>
             </wp:cNvGraphicFramePr>
@@ -516,6 +413,131 @@
                   <pic:spPr>
                     <a:xfrm>
                       <a:off x="0" y="0"/>
+                      <a:ext cx="5943600" cy="1097280"/>
+                    </a:xfrm>
+                    <a:prstGeom prst="rect">
+                      <a:avLst/>
+                    </a:prstGeom>
+                  </pic:spPr>
+                </pic:pic>
+              </a:graphicData>
+            </a:graphic>
+          </wp:inline>
+        </w:drawing>
+      </w:r>
+    </w:p>
+    <w:p>
+      <w:pPr>
+        <w:pStyle w:val="ListParagraph"/>
+        <w:ind w:left="360"/>
+        <w:rPr>
+          <w:rFonts w:cstheme="minorHAnsi"/>
+          <w:sz w:val="24"/>
+          <w:szCs w:val="24"/>
+        </w:rPr>
+      </w:pPr>
+    </w:p>
+    <w:p>
+      <w:pPr>
+        <w:pStyle w:val="ListParagraph"/>
+        <w:numPr>
+          <w:ilvl w:val="0"/>
+          <w:numId w:val="1"/>
+        </w:numPr>
+        <w:ind w:left="360"/>
+        <w:rPr>
+          <w:rFonts w:cstheme="minorHAnsi"/>
+          <w:sz w:val="24"/>
+          <w:szCs w:val="24"/>
+        </w:rPr>
+      </w:pPr>
+      <w:r>
+        <w:rPr>
+          <w:rFonts w:cstheme="minorHAnsi"/>
+          <w:sz w:val="24"/>
+          <w:szCs w:val="24"/>
+        </w:rPr>
+        <w:t xml:space="preserve">Next - open PROXMOX server &gt; select the </w:t>
+      </w:r>
+      <w:r>
+        <w:rPr>
+          <w:rFonts w:cstheme="minorHAnsi"/>
+          <w:color w:val="0070C0"/>
+          <w:sz w:val="24"/>
+          <w:szCs w:val="24"/>
+        </w:rPr>
+        <w:t xml:space="preserve">node </w:t>
+      </w:r>
+      <w:r>
+        <w:rPr>
+          <w:rFonts w:cstheme="minorHAnsi"/>
+          <w:sz w:val="24"/>
+          <w:szCs w:val="24"/>
+        </w:rPr>
+        <w:t xml:space="preserve">&gt; select </w:t>
+      </w:r>
+      <w:r>
+        <w:rPr>
+          <w:rFonts w:cstheme="minorHAnsi"/>
+          <w:color w:val="0070C0"/>
+          <w:sz w:val="24"/>
+          <w:szCs w:val="24"/>
+        </w:rPr>
+        <w:t>shell</w:t>
+      </w:r>
+    </w:p>
+    <w:p>
+      <w:pPr>
+        <w:pStyle w:val="ListParagraph"/>
+        <w:ind w:left="360"/>
+        <w:rPr>
+          <w:rFonts w:cstheme="minorHAnsi"/>
+          <w:sz w:val="24"/>
+          <w:szCs w:val="24"/>
+        </w:rPr>
+      </w:pPr>
+    </w:p>
+    <w:p>
+      <w:pPr>
+        <w:pStyle w:val="ListParagraph"/>
+        <w:ind w:left="360"/>
+        <w:rPr>
+          <w:rFonts w:cstheme="minorHAnsi"/>
+          <w:sz w:val="24"/>
+          <w:szCs w:val="24"/>
+        </w:rPr>
+      </w:pPr>
+      <w:r>
+        <w:rPr>
+          <w:rFonts w:cstheme="minorHAnsi"/>
+          <w:noProof/>
+          <w:sz w:val="24"/>
+          <w:szCs w:val="24"/>
+        </w:rPr>
+        <w:drawing>
+          <wp:inline distT="0" distB="0" distL="0" distR="0" wp14:anchorId="0E1F3F3B" wp14:editId="7192BE41">
+            <wp:extent cx="5943600" cy="1650365"/>
+            <wp:effectExtent l="0" t="0" r="0" b="6985"/>
+            <wp:docPr id="5" name="Picture 5"/>
+            <wp:cNvGraphicFramePr>
+              <a:graphicFrameLocks xmlns:a="http://schemas.openxmlformats.org/drawingml/2006/main" noChangeAspect="1"/>
+            </wp:cNvGraphicFramePr>
+            <a:graphic xmlns:a="http://schemas.openxmlformats.org/drawingml/2006/main">
+              <a:graphicData uri="http://schemas.openxmlformats.org/drawingml/2006/picture">
+                <pic:pic xmlns:pic="http://schemas.openxmlformats.org/drawingml/2006/picture">
+                  <pic:nvPicPr>
+                    <pic:cNvPr id="1" name=""/>
+                    <pic:cNvPicPr/>
+                  </pic:nvPicPr>
+                  <pic:blipFill>
+                    <a:blip r:embed="rId9"/>
+                    <a:stretch>
+                      <a:fillRect/>
+                    </a:stretch>
+                  </pic:blipFill>
+                  <pic:spPr>
+                    <a:xfrm>
+                      <a:off x="0" y="0"/>
                       <a:ext cx="5943600" cy="1650365"/>
                     </a:xfrm>
                     <a:prstGeom prst="rect">
@@ -880,7 +902,7 @@
         </w:rPr>
         <w:t xml:space="preserve"> </w:t>
       </w:r>
-      <w:hyperlink r:id="rId9" w:history="1">
+      <w:hyperlink r:id="rId10" w:history="1">
         <w:r>
           <w:rPr>
             <w:rStyle w:val="Hyperlink"/>
@@ -888,7 +910,7 @@
             <w:sz w:val="24"/>
             <w:szCs w:val="24"/>
           </w:rPr>
-          <w:t>https://packages.wazuh.com/4.x/vm/wazuh-4.12.0.ova</w:t>
+          <w:t>https://packages.wazuh.com/4.x/vm/wazuh-4.13.0.ova</w:t>
         </w:r>
       </w:hyperlink>
     </w:p>
@@ -989,7 +1011,18 @@
           <w:sz w:val="24"/>
           <w:szCs w:val="24"/>
         </w:rPr>
-        <w:t xml:space="preserve"> wazuh-4.12.0.ova</w:t>
+        <w:t xml:space="preserve"> wazuh-4.13</w:t>
+      </w:r>
+      <w:bookmarkStart w:id="0" w:name="_GoBack"/>
+      <w:bookmarkEnd w:id="0"/>
+      <w:r>
+        <w:rPr>
+          <w:rFonts w:cstheme="minorHAnsi"/>
+          <w:color w:val="0070C0"/>
+          <w:sz w:val="24"/>
+          <w:szCs w:val="24"/>
+        </w:rPr>
+        <w:t>.0.ova</w:t>
       </w:r>
     </w:p>
     <w:p>
@@ -1103,7 +1136,25 @@
           <w:sz w:val="24"/>
           <w:szCs w:val="24"/>
         </w:rPr>
-        <w:t xml:space="preserve"> 107</w:t>
+        <w:t xml:space="preserve"> </w:t>
+      </w:r>
+      <w:r>
+        <w:rPr>
+          <w:rFonts w:cstheme="minorHAnsi"/>
+          <w:color w:val="FF0000"/>
+          <w:sz w:val="24"/>
+          <w:szCs w:val="24"/>
+        </w:rPr>
+        <w:t>300</w:t>
+      </w:r>
+      <w:r>
+        <w:rPr>
+          <w:rFonts w:cstheme="minorHAnsi"/>
+          <w:color w:val="FF0000"/>
+          <w:sz w:val="24"/>
+          <w:szCs w:val="24"/>
+        </w:rPr>
+        <w:t>wa</w:t>
       </w:r>
     </w:p>
     <w:p>
@@ -1126,7 +1177,8 @@
         </w:numPr>
         <w:ind w:left="360"/>
         <w:rPr>
-          <w:rFonts w:cstheme="minorHAnsi"/>
+          <w:rStyle w:val="HTMLCode"/>
+          <w:rFonts w:asciiTheme="minorHAnsi" w:eastAsiaTheme="minorHAnsi" w:hAnsiTheme="minorHAnsi" w:cstheme="minorHAnsi"/>
           <w:sz w:val="24"/>
           <w:szCs w:val="24"/>
         </w:rPr>
@@ -1184,8 +1236,16 @@
         </w:rPr>
         <w:t xml:space="preserve"> </w:t>
       </w:r>
-      <w:bookmarkStart w:id="0" w:name="_GoBack"/>
-      <w:bookmarkEnd w:id="0"/>
+      <w:r>
+        <w:rPr>
+          <w:rStyle w:val="HTMLCode"/>
+          <w:rFonts w:asciiTheme="minorHAnsi" w:eastAsiaTheme="minorHAnsi" w:hAnsiTheme="minorHAnsi" w:cstheme="minorHAnsi"/>
+          <w:color w:val="FF0000"/>
+          <w:sz w:val="24"/>
+          <w:szCs w:val="24"/>
+        </w:rPr>
+        <w:t xml:space="preserve">300 </w:t>
+      </w:r>
       <w:r>
         <w:rPr>
           <w:rStyle w:val="HTMLCode"/>
@@ -1194,8 +1254,9 @@
           <w:sz w:val="24"/>
           <w:szCs w:val="24"/>
         </w:rPr>
-        <w:t>107</w:t>
-      </w:r>
+        <w:t>/</w:t>
+      </w:r>
+      <w:proofErr w:type="spellStart"/>
       <w:r>
         <w:rPr>
           <w:rStyle w:val="HTMLCode"/>
@@ -1204,8 +1265,9 @@
           <w:sz w:val="24"/>
           <w:szCs w:val="24"/>
         </w:rPr>
-        <w:t xml:space="preserve"> </w:t>
-      </w:r>
+        <w:t>var</w:t>
+      </w:r>
+      <w:proofErr w:type="spellEnd"/>
       <w:r>
         <w:rPr>
           <w:rStyle w:val="HTMLCode"/>
@@ -1214,8 +1276,9 @@
           <w:sz w:val="24"/>
           <w:szCs w:val="24"/>
         </w:rPr>
-        <w:t>wazuh-4.12.0</w:t>
-      </w:r>
+        <w:t>/lib/</w:t>
+      </w:r>
+      <w:proofErr w:type="spellStart"/>
       <w:r>
         <w:rPr>
           <w:rStyle w:val="HTMLCode"/>
@@ -1224,9 +1287,9 @@
           <w:sz w:val="24"/>
           <w:szCs w:val="24"/>
         </w:rPr>
-        <w:t xml:space="preserve">.vmdk </w:t>
-      </w:r>
-      <w:proofErr w:type="spellStart"/>
+        <w:t>vz</w:t>
+      </w:r>
+      <w:proofErr w:type="spellEnd"/>
       <w:r>
         <w:rPr>
           <w:rStyle w:val="HTMLCode"/>
@@ -1235,9 +1298,747 @@
           <w:sz w:val="24"/>
           <w:szCs w:val="24"/>
         </w:rPr>
-        <w:t>SharedDrive</w:t>
+        <w:t>/</w:t>
+      </w:r>
+      <w:proofErr w:type="spellStart"/>
+      <w:r>
+        <w:rPr>
+          <w:rStyle w:val="HTMLCode"/>
+          <w:rFonts w:asciiTheme="minorHAnsi" w:eastAsiaTheme="minorHAnsi" w:hAnsiTheme="minorHAnsi" w:cstheme="minorHAnsi"/>
+          <w:color w:val="0070C0"/>
+          <w:sz w:val="24"/>
+          <w:szCs w:val="24"/>
+        </w:rPr>
+        <w:t>wazuh</w:t>
       </w:r>
       <w:proofErr w:type="spellEnd"/>
+      <w:r>
+        <w:rPr>
+          <w:rStyle w:val="HTMLCode"/>
+          <w:rFonts w:asciiTheme="minorHAnsi" w:eastAsiaTheme="minorHAnsi" w:hAnsiTheme="minorHAnsi" w:cstheme="minorHAnsi"/>
+          <w:color w:val="0070C0"/>
+          <w:sz w:val="24"/>
+          <w:szCs w:val="24"/>
+        </w:rPr>
+        <w:t>/wazuh-4.13.0-disk-1.vmdk local-</w:t>
+      </w:r>
+      <w:proofErr w:type="spellStart"/>
+      <w:r>
+        <w:rPr>
+          <w:rStyle w:val="HTMLCode"/>
+          <w:rFonts w:asciiTheme="minorHAnsi" w:eastAsiaTheme="minorHAnsi" w:hAnsiTheme="minorHAnsi" w:cstheme="minorHAnsi"/>
+          <w:color w:val="0070C0"/>
+          <w:sz w:val="24"/>
+          <w:szCs w:val="24"/>
+        </w:rPr>
+        <w:t>lvm</w:t>
+      </w:r>
+      <w:proofErr w:type="spellEnd"/>
+    </w:p>
+    <w:p>
+      <w:pPr>
+        <w:pStyle w:val="ListParagraph"/>
+        <w:rPr>
+          <w:rFonts w:cstheme="minorHAnsi"/>
+          <w:sz w:val="24"/>
+          <w:szCs w:val="24"/>
+        </w:rPr>
+      </w:pPr>
+    </w:p>
+    <w:p>
+      <w:pPr>
+        <w:pStyle w:val="ListParagraph"/>
+        <w:numPr>
+          <w:ilvl w:val="0"/>
+          <w:numId w:val="1"/>
+        </w:numPr>
+        <w:ind w:left="360"/>
+        <w:rPr>
+          <w:rFonts w:cstheme="minorHAnsi"/>
+          <w:sz w:val="24"/>
+          <w:szCs w:val="24"/>
+        </w:rPr>
+      </w:pPr>
+      <w:r>
+        <w:rPr>
+          <w:rFonts w:cstheme="minorHAnsi"/>
+          <w:sz w:val="24"/>
+          <w:szCs w:val="24"/>
+        </w:rPr>
+        <w:t>Once the import is complete</w:t>
+      </w:r>
+    </w:p>
+    <w:p>
+      <w:pPr>
+        <w:pStyle w:val="ListParagraph"/>
+        <w:numPr>
+          <w:ilvl w:val="0"/>
+          <w:numId w:val="7"/>
+        </w:numPr>
+        <w:rPr>
+          <w:rFonts w:cstheme="minorHAnsi"/>
+          <w:sz w:val="24"/>
+          <w:szCs w:val="24"/>
+        </w:rPr>
+      </w:pPr>
+      <w:r>
+        <w:rPr>
+          <w:rFonts w:cstheme="minorHAnsi"/>
+          <w:sz w:val="24"/>
+          <w:szCs w:val="24"/>
+        </w:rPr>
+        <w:t>Select the VM 300 &gt; select Hardware &gt;and attached the disk.</w:t>
+      </w:r>
+    </w:p>
+    <w:p>
+      <w:pPr>
+        <w:ind w:left="360"/>
+        <w:rPr>
+          <w:rFonts w:cstheme="minorHAnsi"/>
+          <w:sz w:val="24"/>
+          <w:szCs w:val="24"/>
+        </w:rPr>
+      </w:pPr>
+      <w:r>
+        <w:rPr>
+          <w:rFonts w:cstheme="minorHAnsi"/>
+          <w:sz w:val="24"/>
+          <w:szCs w:val="24"/>
+        </w:rPr>
+        <w:t xml:space="preserve">b. </w:t>
+      </w:r>
+      <w:r>
+        <w:rPr>
+          <w:rFonts w:cstheme="minorHAnsi"/>
+          <w:sz w:val="24"/>
+          <w:szCs w:val="24"/>
+        </w:rPr>
+        <w:t>Option &gt; boot order &gt; edit &gt; select the disk</w:t>
+      </w:r>
+    </w:p>
+    <w:p>
+      <w:pPr>
+        <w:pStyle w:val="ListParagraph"/>
+        <w:rPr>
+          <w:rFonts w:cstheme="minorHAnsi"/>
+          <w:sz w:val="24"/>
+          <w:szCs w:val="24"/>
+        </w:rPr>
+      </w:pPr>
+    </w:p>
+    <w:p>
+      <w:pPr>
+        <w:pStyle w:val="ListParagraph"/>
+        <w:numPr>
+          <w:ilvl w:val="0"/>
+          <w:numId w:val="1"/>
+        </w:numPr>
+        <w:ind w:left="360"/>
+        <w:rPr>
+          <w:rFonts w:cstheme="minorHAnsi"/>
+          <w:sz w:val="24"/>
+          <w:szCs w:val="24"/>
+        </w:rPr>
+      </w:pPr>
+      <w:r>
+        <w:rPr>
+          <w:rFonts w:cstheme="minorHAnsi"/>
+          <w:sz w:val="24"/>
+          <w:szCs w:val="24"/>
+        </w:rPr>
+        <w:t>Start the server</w:t>
+      </w:r>
+    </w:p>
+    <w:p>
+      <w:pPr>
+        <w:pStyle w:val="ListParagraph"/>
+        <w:ind w:left="360"/>
+        <w:rPr>
+          <w:rFonts w:cstheme="minorHAnsi"/>
+          <w:sz w:val="24"/>
+          <w:szCs w:val="24"/>
+        </w:rPr>
+      </w:pPr>
+    </w:p>
+    <w:p>
+      <w:pPr>
+        <w:pStyle w:val="ListParagraph"/>
+        <w:numPr>
+          <w:ilvl w:val="0"/>
+          <w:numId w:val="1"/>
+        </w:numPr>
+        <w:ind w:left="360"/>
+        <w:rPr>
+          <w:rFonts w:cstheme="minorHAnsi"/>
+          <w:sz w:val="24"/>
+          <w:szCs w:val="24"/>
+        </w:rPr>
+      </w:pPr>
+      <w:r>
+        <w:rPr>
+          <w:rFonts w:cstheme="minorHAnsi"/>
+          <w:sz w:val="24"/>
+          <w:szCs w:val="24"/>
+        </w:rPr>
+        <w:t xml:space="preserve">Open your browser and lunch the </w:t>
+      </w:r>
+      <w:proofErr w:type="spellStart"/>
+      <w:r>
+        <w:rPr>
+          <w:rFonts w:cstheme="minorHAnsi"/>
+          <w:sz w:val="24"/>
+          <w:szCs w:val="24"/>
+        </w:rPr>
+        <w:t>Wazuh</w:t>
+      </w:r>
+      <w:proofErr w:type="spellEnd"/>
+      <w:r>
+        <w:rPr>
+          <w:rFonts w:cstheme="minorHAnsi"/>
+          <w:sz w:val="24"/>
+          <w:szCs w:val="24"/>
+        </w:rPr>
+        <w:t xml:space="preserve"> server </w:t>
+      </w:r>
+    </w:p>
+    <w:p>
+      <w:pPr>
+        <w:pStyle w:val="ListParagraph"/>
+        <w:rPr>
+          <w:rFonts w:cstheme="minorHAnsi"/>
+          <w:sz w:val="24"/>
+          <w:szCs w:val="24"/>
+        </w:rPr>
+      </w:pPr>
+    </w:p>
+    <w:p>
+      <w:pPr>
+        <w:pStyle w:val="ListParagraph"/>
+        <w:numPr>
+          <w:ilvl w:val="0"/>
+          <w:numId w:val="1"/>
+        </w:numPr>
+        <w:ind w:left="360"/>
+        <w:rPr>
+          <w:rFonts w:cstheme="minorHAnsi"/>
+          <w:sz w:val="24"/>
+          <w:szCs w:val="24"/>
+        </w:rPr>
+      </w:pPr>
+      <w:r>
+        <w:rPr>
+          <w:rFonts w:cstheme="minorHAnsi"/>
+          <w:sz w:val="24"/>
+          <w:szCs w:val="24"/>
+        </w:rPr>
+        <w:t>default username and password is admin</w:t>
+      </w:r>
+    </w:p>
+    <w:p>
+      <w:pPr>
+        <w:pStyle w:val="ListParagraph"/>
+        <w:ind w:left="360"/>
+        <w:rPr>
+          <w:rFonts w:cstheme="minorHAnsi"/>
+          <w:sz w:val="24"/>
+          <w:szCs w:val="24"/>
+        </w:rPr>
+      </w:pPr>
+    </w:p>
+    <w:p>
+      <w:pPr>
+        <w:pStyle w:val="ListParagraph"/>
+        <w:numPr>
+          <w:ilvl w:val="0"/>
+          <w:numId w:val="1"/>
+        </w:numPr>
+        <w:ind w:left="360"/>
+        <w:rPr>
+          <w:rFonts w:cstheme="minorHAnsi"/>
+          <w:sz w:val="24"/>
+          <w:szCs w:val="24"/>
+        </w:rPr>
+      </w:pPr>
+      <w:r>
+        <w:rPr>
+          <w:rFonts w:cstheme="minorHAnsi"/>
+          <w:sz w:val="24"/>
+          <w:szCs w:val="24"/>
+        </w:rPr>
+        <w:t xml:space="preserve">On the dashboard&gt; click Deploy new agent </w:t>
+      </w:r>
+    </w:p>
+    <w:p>
+      <w:pPr>
+        <w:pStyle w:val="ListParagraph"/>
+        <w:rPr>
+          <w:rFonts w:cstheme="minorHAnsi"/>
+          <w:sz w:val="24"/>
+          <w:szCs w:val="24"/>
+        </w:rPr>
+      </w:pPr>
+    </w:p>
+    <w:p>
+      <w:pPr>
+        <w:pStyle w:val="ListParagraph"/>
+        <w:numPr>
+          <w:ilvl w:val="0"/>
+          <w:numId w:val="1"/>
+        </w:numPr>
+        <w:ind w:left="360"/>
+        <w:rPr>
+          <w:rFonts w:cstheme="minorHAnsi"/>
+          <w:sz w:val="24"/>
+          <w:szCs w:val="24"/>
+        </w:rPr>
+      </w:pPr>
+      <w:r>
+        <w:rPr>
+          <w:rFonts w:cstheme="minorHAnsi"/>
+          <w:sz w:val="24"/>
+          <w:szCs w:val="24"/>
+        </w:rPr>
+        <w:t xml:space="preserve">Follow the steps, once you have all the information </w:t>
+      </w:r>
+    </w:p>
+    <w:p>
+      <w:pPr>
+        <w:pStyle w:val="ListParagraph"/>
+        <w:rPr>
+          <w:rFonts w:cstheme="minorHAnsi"/>
+          <w:sz w:val="24"/>
+          <w:szCs w:val="24"/>
+        </w:rPr>
+      </w:pPr>
+    </w:p>
+    <w:p>
+      <w:pPr>
+        <w:pStyle w:val="ListParagraph"/>
+        <w:numPr>
+          <w:ilvl w:val="0"/>
+          <w:numId w:val="1"/>
+        </w:numPr>
+        <w:ind w:left="360"/>
+        <w:rPr>
+          <w:rFonts w:cstheme="minorHAnsi"/>
+          <w:sz w:val="24"/>
+          <w:szCs w:val="24"/>
+        </w:rPr>
+      </w:pPr>
+      <w:r>
+        <w:rPr>
+          <w:rFonts w:cstheme="minorHAnsi"/>
+          <w:sz w:val="24"/>
+          <w:szCs w:val="24"/>
+        </w:rPr>
+        <w:t>Copy th</w:t>
+      </w:r>
+      <w:r>
+        <w:rPr>
+          <w:rFonts w:cstheme="minorHAnsi"/>
+          <w:sz w:val="24"/>
+          <w:szCs w:val="24"/>
+        </w:rPr>
+        <w:t xml:space="preserve">e command generated from </w:t>
+      </w:r>
+      <w:proofErr w:type="spellStart"/>
+      <w:r>
+        <w:rPr>
+          <w:rFonts w:cstheme="minorHAnsi"/>
+          <w:sz w:val="24"/>
+          <w:szCs w:val="24"/>
+        </w:rPr>
+        <w:t>wazuh</w:t>
+      </w:r>
+      <w:proofErr w:type="spellEnd"/>
+      <w:r>
+        <w:rPr>
+          <w:rFonts w:cstheme="minorHAnsi"/>
+          <w:sz w:val="24"/>
+          <w:szCs w:val="24"/>
+        </w:rPr>
+        <w:t xml:space="preserve"> dashboard</w:t>
+      </w:r>
+    </w:p>
+    <w:p>
+      <w:pPr>
+        <w:pStyle w:val="ListParagraph"/>
+        <w:rPr>
+          <w:rFonts w:cstheme="minorHAnsi"/>
+          <w:sz w:val="24"/>
+          <w:szCs w:val="24"/>
+        </w:rPr>
+      </w:pPr>
+    </w:p>
+    <w:p>
+      <w:pPr>
+        <w:pStyle w:val="ListParagraph"/>
+        <w:numPr>
+          <w:ilvl w:val="0"/>
+          <w:numId w:val="1"/>
+        </w:numPr>
+        <w:ind w:left="360"/>
+        <w:rPr>
+          <w:rFonts w:cstheme="minorHAnsi"/>
+          <w:sz w:val="24"/>
+          <w:szCs w:val="24"/>
+        </w:rPr>
+      </w:pPr>
+      <w:r>
+        <w:rPr>
+          <w:rFonts w:cstheme="minorHAnsi"/>
+          <w:sz w:val="24"/>
+          <w:szCs w:val="24"/>
+        </w:rPr>
+        <w:t>open terminal with admin rights then paste the command</w:t>
+      </w:r>
+      <w:r>
+        <w:rPr>
+          <w:rFonts w:cstheme="minorHAnsi"/>
+          <w:sz w:val="24"/>
+          <w:szCs w:val="24"/>
+        </w:rPr>
+        <w:t xml:space="preserve"> and enter</w:t>
+      </w:r>
+    </w:p>
+    <w:p>
+      <w:pPr>
+        <w:pStyle w:val="ListParagraph"/>
+        <w:rPr>
+          <w:rFonts w:cstheme="minorHAnsi"/>
+          <w:sz w:val="24"/>
+          <w:szCs w:val="24"/>
+        </w:rPr>
+      </w:pPr>
+    </w:p>
+    <w:p>
+      <w:pPr>
+        <w:pStyle w:val="ListParagraph"/>
+        <w:ind w:left="360"/>
+        <w:rPr>
+          <w:color w:val="FF0000"/>
+        </w:rPr>
+      </w:pPr>
+      <w:r>
+        <w:rPr>
+          <w:color w:val="FF0000"/>
+        </w:rPr>
+        <w:t>Invoke-</w:t>
+      </w:r>
+      <w:proofErr w:type="spellStart"/>
+      <w:r>
+        <w:rPr>
+          <w:color w:val="FF0000"/>
+        </w:rPr>
+        <w:t>WebRequest</w:t>
+      </w:r>
+      <w:proofErr w:type="spellEnd"/>
+      <w:r>
+        <w:rPr>
+          <w:color w:val="FF0000"/>
+        </w:rPr>
+        <w:t xml:space="preserve"> -Uri https://packages.wazuh.com/4.x/windows/wazuh-agent-4.13.0-1.msi -</w:t>
+      </w:r>
+      <w:proofErr w:type="spellStart"/>
+      <w:r>
+        <w:rPr>
+          <w:color w:val="FF0000"/>
+        </w:rPr>
+        <w:t>OutFile</w:t>
+      </w:r>
+      <w:proofErr w:type="spellEnd"/>
+      <w:r>
+        <w:rPr>
+          <w:color w:val="FF0000"/>
+        </w:rPr>
+        <w:t xml:space="preserve"> $</w:t>
+      </w:r>
+      <w:proofErr w:type="spellStart"/>
+      <w:r>
+        <w:rPr>
+          <w:color w:val="FF0000"/>
+        </w:rPr>
+        <w:t>env</w:t>
+      </w:r>
+      <w:proofErr w:type="gramStart"/>
+      <w:r>
+        <w:rPr>
+          <w:color w:val="FF0000"/>
+        </w:rPr>
+        <w:t>:tmp</w:t>
+      </w:r>
+      <w:proofErr w:type="spellEnd"/>
+      <w:proofErr w:type="gramEnd"/>
+      <w:r>
+        <w:rPr>
+          <w:color w:val="FF0000"/>
+        </w:rPr>
+        <w:t>\</w:t>
+      </w:r>
+      <w:proofErr w:type="spellStart"/>
+      <w:r>
+        <w:rPr>
+          <w:color w:val="FF0000"/>
+        </w:rPr>
+        <w:t>wazuh</w:t>
+      </w:r>
+      <w:proofErr w:type="spellEnd"/>
+      <w:r>
+        <w:rPr>
+          <w:color w:val="FF0000"/>
+        </w:rPr>
+        <w:t>-agent; msiexec.exe /</w:t>
+      </w:r>
+      <w:proofErr w:type="spellStart"/>
+      <w:r>
+        <w:rPr>
+          <w:color w:val="FF0000"/>
+        </w:rPr>
+        <w:t>i</w:t>
+      </w:r>
+      <w:proofErr w:type="spellEnd"/>
+      <w:r>
+        <w:rPr>
+          <w:color w:val="FF0000"/>
+        </w:rPr>
+        <w:t xml:space="preserve"> $</w:t>
+      </w:r>
+      <w:proofErr w:type="spellStart"/>
+      <w:r>
+        <w:rPr>
+          <w:color w:val="FF0000"/>
+        </w:rPr>
+        <w:t>env:tmp</w:t>
+      </w:r>
+      <w:proofErr w:type="spellEnd"/>
+      <w:r>
+        <w:rPr>
+          <w:color w:val="FF0000"/>
+        </w:rPr>
+        <w:t>\</w:t>
+      </w:r>
+      <w:proofErr w:type="spellStart"/>
+      <w:r>
+        <w:rPr>
+          <w:color w:val="FF0000"/>
+        </w:rPr>
+        <w:t>wazuh</w:t>
+      </w:r>
+      <w:proofErr w:type="spellEnd"/>
+      <w:r>
+        <w:rPr>
+          <w:color w:val="FF0000"/>
+        </w:rPr>
+        <w:t>-agent /q WAZUH_MANAGER='192.168.0.50' WAZUH_AGENT_GROUP='default' WAZUH_AGENT_NAME='Windows11_Client'</w:t>
+      </w:r>
+    </w:p>
+    <w:p>
+      <w:pPr>
+        <w:pStyle w:val="ListParagraph"/>
+        <w:ind w:left="360"/>
+        <w:rPr>
+          <w:rFonts w:cstheme="minorHAnsi"/>
+          <w:sz w:val="24"/>
+          <w:szCs w:val="24"/>
+        </w:rPr>
+      </w:pPr>
+    </w:p>
+    <w:p>
+      <w:pPr>
+        <w:pStyle w:val="ListParagraph"/>
+        <w:numPr>
+          <w:ilvl w:val="0"/>
+          <w:numId w:val="1"/>
+        </w:numPr>
+        <w:ind w:left="360"/>
+        <w:rPr>
+          <w:rFonts w:cstheme="minorHAnsi"/>
+          <w:sz w:val="24"/>
+          <w:szCs w:val="24"/>
+        </w:rPr>
+      </w:pPr>
+      <w:r>
+        <w:rPr>
+          <w:rFonts w:cstheme="minorHAnsi"/>
+          <w:sz w:val="24"/>
+          <w:szCs w:val="24"/>
+        </w:rPr>
+        <w:t xml:space="preserve">paste the command to </w:t>
+      </w:r>
+      <w:r>
+        <w:rPr>
+          <w:rFonts w:cstheme="minorHAnsi"/>
+          <w:sz w:val="24"/>
+          <w:szCs w:val="24"/>
+        </w:rPr>
+        <w:t xml:space="preserve">Start the </w:t>
+      </w:r>
+      <w:proofErr w:type="spellStart"/>
+      <w:r>
+        <w:rPr>
+          <w:rFonts w:cstheme="minorHAnsi"/>
+          <w:sz w:val="24"/>
+          <w:szCs w:val="24"/>
+        </w:rPr>
+        <w:t>wazuh</w:t>
+      </w:r>
+      <w:proofErr w:type="spellEnd"/>
+      <w:r>
+        <w:rPr>
+          <w:rFonts w:cstheme="minorHAnsi"/>
+          <w:sz w:val="24"/>
+          <w:szCs w:val="24"/>
+        </w:rPr>
+        <w:t xml:space="preserve"> agent</w:t>
+      </w:r>
+    </w:p>
+    <w:p>
+      <w:pPr>
+        <w:pStyle w:val="ListParagraph"/>
+        <w:ind w:left="360"/>
+      </w:pPr>
+    </w:p>
+    <w:p>
+      <w:pPr>
+        <w:pStyle w:val="ListParagraph"/>
+        <w:ind w:left="360"/>
+        <w:rPr>
+          <w:color w:val="FF0000"/>
+        </w:rPr>
+      </w:pPr>
+      <w:r>
+        <w:rPr>
+          <w:color w:val="FF0000"/>
+        </w:rPr>
+        <w:t xml:space="preserve">NET START </w:t>
+      </w:r>
+      <w:proofErr w:type="spellStart"/>
+      <w:r>
+        <w:rPr>
+          <w:color w:val="FF0000"/>
+        </w:rPr>
+        <w:t>Wazuh</w:t>
+      </w:r>
+      <w:proofErr w:type="spellEnd"/>
+    </w:p>
+    <w:p>
+      <w:pPr>
+        <w:pStyle w:val="ListParagraph"/>
+        <w:ind w:left="360"/>
+        <w:rPr>
+          <w:rFonts w:cstheme="minorHAnsi"/>
+          <w:sz w:val="24"/>
+          <w:szCs w:val="24"/>
+        </w:rPr>
+      </w:pPr>
+    </w:p>
+    <w:p>
+      <w:pPr>
+        <w:pStyle w:val="ListParagraph"/>
+        <w:numPr>
+          <w:ilvl w:val="0"/>
+          <w:numId w:val="1"/>
+        </w:numPr>
+        <w:ind w:left="360"/>
+        <w:rPr>
+          <w:rFonts w:cstheme="minorHAnsi"/>
+          <w:sz w:val="24"/>
+          <w:szCs w:val="24"/>
+        </w:rPr>
+      </w:pPr>
+      <w:r>
+        <w:rPr>
+          <w:rFonts w:cstheme="minorHAnsi"/>
+          <w:sz w:val="24"/>
+          <w:szCs w:val="24"/>
+        </w:rPr>
+        <w:t xml:space="preserve">Wait until the client shows up on the </w:t>
+      </w:r>
+      <w:proofErr w:type="spellStart"/>
+      <w:r>
+        <w:rPr>
+          <w:rFonts w:cstheme="minorHAnsi"/>
+          <w:sz w:val="24"/>
+          <w:szCs w:val="24"/>
+        </w:rPr>
+        <w:t>wazuh</w:t>
+      </w:r>
+      <w:proofErr w:type="spellEnd"/>
+      <w:r>
+        <w:rPr>
+          <w:rFonts w:cstheme="minorHAnsi"/>
+          <w:sz w:val="24"/>
+          <w:szCs w:val="24"/>
+        </w:rPr>
+        <w:t xml:space="preserve"> dashboard.</w:t>
+      </w:r>
+    </w:p>
+    <w:p>
+      <w:pPr>
+        <w:pStyle w:val="ListParagraph"/>
+        <w:ind w:left="360"/>
+        <w:rPr>
+          <w:rFonts w:cstheme="minorHAnsi"/>
+          <w:sz w:val="24"/>
+          <w:szCs w:val="24"/>
+        </w:rPr>
+      </w:pPr>
+    </w:p>
+    <w:p>
+      <w:pPr>
+        <w:rPr>
+          <w:rFonts w:cstheme="minorHAnsi"/>
+          <w:sz w:val="24"/>
+          <w:szCs w:val="24"/>
+        </w:rPr>
+      </w:pPr>
+    </w:p>
+    <w:p>
+      <w:pPr>
+        <w:rPr>
+          <w:rFonts w:cstheme="minorHAnsi"/>
+          <w:sz w:val="24"/>
+          <w:szCs w:val="24"/>
+        </w:rPr>
+      </w:pPr>
+    </w:p>
+    <w:p>
+      <w:pPr>
+        <w:rPr>
+          <w:rFonts w:cstheme="minorHAnsi"/>
+          <w:sz w:val="24"/>
+          <w:szCs w:val="24"/>
+        </w:rPr>
+      </w:pPr>
+    </w:p>
+    <w:p>
+      <w:pPr>
+        <w:rPr>
+          <w:rFonts w:cstheme="minorHAnsi"/>
+          <w:sz w:val="24"/>
+          <w:szCs w:val="24"/>
+        </w:rPr>
+      </w:pPr>
+    </w:p>
+    <w:p>
+      <w:pPr>
+        <w:pStyle w:val="ListParagraph"/>
+        <w:ind w:left="360"/>
+        <w:rPr>
+          <w:rFonts w:cstheme="minorHAnsi"/>
+          <w:sz w:val="24"/>
+          <w:szCs w:val="24"/>
+        </w:rPr>
+      </w:pPr>
+    </w:p>
+    <w:p>
+      <w:pPr>
+        <w:rPr>
+          <w:rFonts w:cstheme="minorHAnsi"/>
+          <w:sz w:val="24"/>
+          <w:szCs w:val="24"/>
+        </w:rPr>
+      </w:pPr>
     </w:p>
     <w:p>
       <w:pPr>
@@ -1271,7 +2072,7 @@
     </w:p>
     <w:sectPr>
       <w:pgSz w:w="12240" w:h="15840"/>
-      <w:pgMar w:top="1440" w:right="1440" w:bottom="1440" w:left="1440" w:header="720" w:footer="720" w:gutter="0"/>
+      <w:pgMar w:top="1134" w:right="1134" w:bottom="907" w:left="1361" w:header="720" w:footer="720" w:gutter="0"/>
       <w:cols w:space="720"/>
       <w:docGrid w:linePitch="360"/>
     </w:sectPr>
@@ -1284,7 +2085,7 @@
   <w:abstractNum w:abstractNumId="0" w15:restartNumberingAfterBreak="0">
     <w:nsid w:val="192138C3"/>
     <w:multiLevelType w:val="hybridMultilevel"/>
-    <w:tmpl w:val="C8A4EEAA"/>
+    <w:tmpl w:val="85301F26"/>
     <w:lvl w:ilvl="0" w:tplc="0409000F">
       <w:start w:val="1"/>
       <w:numFmt w:val="decimal"/>
@@ -1371,6 +2172,92 @@
     </w:lvl>
   </w:abstractNum>
   <w:abstractNum w:abstractNumId="1" w15:restartNumberingAfterBreak="0">
+    <w:nsid w:val="2330108E"/>
+    <w:multiLevelType w:val="hybridMultilevel"/>
+    <w:tmpl w:val="B90A4C7A"/>
+    <w:lvl w:ilvl="0" w:tplc="0409000F">
+      <w:start w:val="1"/>
+      <w:numFmt w:val="decimal"/>
+      <w:lvlText w:val="%1."/>
+      <w:lvlJc w:val="left"/>
+      <w:pPr>
+        <w:ind w:left="1080" w:hanging="360"/>
+      </w:pPr>
+    </w:lvl>
+    <w:lvl w:ilvl="1" w:tplc="04090019" w:tentative="1">
+      <w:start w:val="1"/>
+      <w:numFmt w:val="lowerLetter"/>
+      <w:lvlText w:val="%2."/>
+      <w:lvlJc w:val="left"/>
+      <w:pPr>
+        <w:ind w:left="1800" w:hanging="360"/>
+      </w:pPr>
+    </w:lvl>
+    <w:lvl w:ilvl="2" w:tplc="0409001B" w:tentative="1">
+      <w:start w:val="1"/>
+      <w:numFmt w:val="lowerRoman"/>
+      <w:lvlText w:val="%3."/>
+      <w:lvlJc w:val="right"/>
+      <w:pPr>
+        <w:ind w:left="2520" w:hanging="180"/>
+      </w:pPr>
+    </w:lvl>
+    <w:lvl w:ilvl="3" w:tplc="0409000F" w:tentative="1">
+      <w:start w:val="1"/>
+      <w:numFmt w:val="decimal"/>
+      <w:lvlText w:val="%4."/>
+      <w:lvlJc w:val="left"/>
+      <w:pPr>
+        <w:ind w:left="3240" w:hanging="360"/>
+      </w:pPr>
+    </w:lvl>
+    <w:lvl w:ilvl="4" w:tplc="04090019" w:tentative="1">
+      <w:start w:val="1"/>
+      <w:numFmt w:val="lowerLetter"/>
+      <w:lvlText w:val="%5."/>
+      <w:lvlJc w:val="left"/>
+      <w:pPr>
+        <w:ind w:left="3960" w:hanging="360"/>
+      </w:pPr>
+    </w:lvl>
+    <w:lvl w:ilvl="5" w:tplc="0409001B" w:tentative="1">
+      <w:start w:val="1"/>
+      <w:numFmt w:val="lowerRoman"/>
+      <w:lvlText w:val="%6."/>
+      <w:lvlJc w:val="right"/>
+      <w:pPr>
+        <w:ind w:left="4680" w:hanging="180"/>
+      </w:pPr>
+    </w:lvl>
+    <w:lvl w:ilvl="6" w:tplc="0409000F" w:tentative="1">
+      <w:start w:val="1"/>
+      <w:numFmt w:val="decimal"/>
+      <w:lvlText w:val="%7."/>
+      <w:lvlJc w:val="left"/>
+      <w:pPr>
+        <w:ind w:left="5400" w:hanging="360"/>
+      </w:pPr>
+    </w:lvl>
+    <w:lvl w:ilvl="7" w:tplc="04090019" w:tentative="1">
+      <w:start w:val="1"/>
+      <w:numFmt w:val="lowerLetter"/>
+      <w:lvlText w:val="%8."/>
+      <w:lvlJc w:val="left"/>
+      <w:pPr>
+        <w:ind w:left="6120" w:hanging="360"/>
+      </w:pPr>
+    </w:lvl>
+    <w:lvl w:ilvl="8" w:tplc="0409001B" w:tentative="1">
+      <w:start w:val="1"/>
+      <w:numFmt w:val="lowerRoman"/>
+      <w:lvlText w:val="%9."/>
+      <w:lvlJc w:val="right"/>
+      <w:pPr>
+        <w:ind w:left="6840" w:hanging="180"/>
+      </w:pPr>
+    </w:lvl>
+  </w:abstractNum>
+  <w:abstractNum w:abstractNumId="2" w15:restartNumberingAfterBreak="0">
     <w:nsid w:val="2BE77960"/>
     <w:multiLevelType w:val="hybridMultilevel"/>
     <w:tmpl w:val="21A61ED8"/>
@@ -1459,7 +2346,185 @@
       </w:pPr>
     </w:lvl>
   </w:abstractNum>
-  <w:abstractNum w:abstractNumId="2" w15:restartNumberingAfterBreak="0">
+  <w:abstractNum w:abstractNumId="3" w15:restartNumberingAfterBreak="0">
+    <w:nsid w:val="2E424881"/>
+    <w:multiLevelType w:val="hybridMultilevel"/>
+    <w:tmpl w:val="C25A7368"/>
+    <w:lvl w:ilvl="0" w:tplc="04090019">
+      <w:start w:val="1"/>
+      <w:numFmt w:val="lowerLetter"/>
+      <w:lvlText w:val="%1."/>
+      <w:lvlJc w:val="left"/>
+      <w:pPr>
+        <w:ind w:left="720" w:hanging="360"/>
+      </w:pPr>
+      <w:rPr>
+        <w:rFonts w:hint="default"/>
+      </w:rPr>
+    </w:lvl>
+    <w:lvl w:ilvl="1" w:tplc="04090019" w:tentative="1">
+      <w:start w:val="1"/>
+      <w:numFmt w:val="lowerLetter"/>
+      <w:lvlText w:val="%2."/>
+      <w:lvlJc w:val="left"/>
+      <w:pPr>
+        <w:ind w:left="1440" w:hanging="360"/>
+      </w:pPr>
+    </w:lvl>
+    <w:lvl w:ilvl="2" w:tplc="0409001B" w:tentative="1">
+      <w:start w:val="1"/>
+      <w:numFmt w:val="lowerRoman"/>
+      <w:lvlText w:val="%3."/>
+      <w:lvlJc w:val="right"/>
+      <w:pPr>
+        <w:ind w:left="2160" w:hanging="180"/>
+      </w:pPr>
+    </w:lvl>
+    <w:lvl w:ilvl="3" w:tplc="0409000F" w:tentative="1">
+      <w:start w:val="1"/>
+      <w:numFmt w:val="decimal"/>
+      <w:lvlText w:val="%4."/>
+      <w:lvlJc w:val="left"/>
+      <w:pPr>
+        <w:ind w:left="2880" w:hanging="360"/>
+      </w:pPr>
+    </w:lvl>
+    <w:lvl w:ilvl="4" w:tplc="04090019" w:tentative="1">
+      <w:start w:val="1"/>
+      <w:numFmt w:val="lowerLetter"/>
+      <w:lvlText w:val="%5."/>
+      <w:lvlJc w:val="left"/>
+      <w:pPr>
+        <w:ind w:left="3600" w:hanging="360"/>
+      </w:pPr>
+    </w:lvl>
+    <w:lvl w:ilvl="5" w:tplc="0409001B" w:tentative="1">
+      <w:start w:val="1"/>
+      <w:numFmt w:val="lowerRoman"/>
+      <w:lvlText w:val="%6."/>
+      <w:lvlJc w:val="right"/>
+      <w:pPr>
+        <w:ind w:left="4320" w:hanging="180"/>
+      </w:pPr>
+    </w:lvl>
+    <w:lvl w:ilvl="6" w:tplc="0409000F" w:tentative="1">
+      <w:start w:val="1"/>
+      <w:numFmt w:val="decimal"/>
+      <w:lvlText w:val="%7."/>
+      <w:lvlJc w:val="left"/>
+      <w:pPr>
+        <w:ind w:left="5040" w:hanging="360"/>
+      </w:pPr>
+    </w:lvl>
+    <w:lvl w:ilvl="7" w:tplc="04090019" w:tentative="1">
+      <w:start w:val="1"/>
+      <w:numFmt w:val="lowerLetter"/>
+      <w:lvlText w:val="%8."/>
+      <w:lvlJc w:val="left"/>
+      <w:pPr>
+        <w:ind w:left="5760" w:hanging="360"/>
+      </w:pPr>
+    </w:lvl>
+    <w:lvl w:ilvl="8" w:tplc="0409001B" w:tentative="1">
+      <w:start w:val="1"/>
+      <w:numFmt w:val="lowerRoman"/>
+      <w:lvlText w:val="%9."/>
+      <w:lvlJc w:val="right"/>
+      <w:pPr>
+        <w:ind w:left="6480" w:hanging="180"/>
+      </w:pPr>
+    </w:lvl>
+  </w:abstractNum>
+  <w:abstractNum w:abstractNumId="4" w15:restartNumberingAfterBreak="0">
+    <w:nsid w:val="371569E8"/>
+    <w:multiLevelType w:val="hybridMultilevel"/>
+    <w:tmpl w:val="40F6983A"/>
+    <w:lvl w:ilvl="0" w:tplc="04090019">
+      <w:start w:val="1"/>
+      <w:numFmt w:val="lowerLetter"/>
+      <w:lvlText w:val="%1."/>
+      <w:lvlJc w:val="left"/>
+      <w:pPr>
+        <w:ind w:left="720" w:hanging="360"/>
+      </w:pPr>
+      <w:rPr>
+        <w:rFonts w:hint="default"/>
+      </w:rPr>
+    </w:lvl>
+    <w:lvl w:ilvl="1" w:tplc="04090019" w:tentative="1">
+      <w:start w:val="1"/>
+      <w:numFmt w:val="lowerLetter"/>
+      <w:lvlText w:val="%2."/>
+      <w:lvlJc w:val="left"/>
+      <w:pPr>
+        <w:ind w:left="1440" w:hanging="360"/>
+      </w:pPr>
+    </w:lvl>
+    <w:lvl w:ilvl="2" w:tplc="0409001B" w:tentative="1">
+      <w:start w:val="1"/>
+      <w:numFmt w:val="lowerRoman"/>
+      <w:lvlText w:val="%3."/>
+      <w:lvlJc w:val="right"/>
+      <w:pPr>
+        <w:ind w:left="2160" w:hanging="180"/>
+      </w:pPr>
+    </w:lvl>
+    <w:lvl w:ilvl="3" w:tplc="0409000F" w:tentative="1">
+      <w:start w:val="1"/>
+      <w:numFmt w:val="decimal"/>
+      <w:lvlText w:val="%4."/>
+      <w:lvlJc w:val="left"/>
+      <w:pPr>
+        <w:ind w:left="2880" w:hanging="360"/>
+      </w:pPr>
+    </w:lvl>
+    <w:lvl w:ilvl="4" w:tplc="04090019" w:tentative="1">
+      <w:start w:val="1"/>
+      <w:numFmt w:val="lowerLetter"/>
+      <w:lvlText w:val="%5."/>
+      <w:lvlJc w:val="left"/>
+      <w:pPr>
+        <w:ind w:left="3600" w:hanging="360"/>
+      </w:pPr>
+    </w:lvl>
+    <w:lvl w:ilvl="5" w:tplc="0409001B" w:tentative="1">
+      <w:start w:val="1"/>
+      <w:numFmt w:val="lowerRoman"/>
+      <w:lvlText w:val="%6."/>
+      <w:lvlJc w:val="right"/>
+      <w:pPr>
+        <w:ind w:left="4320" w:hanging="180"/>
+      </w:pPr>
+    </w:lvl>
+    <w:lvl w:ilvl="6" w:tplc="0409000F" w:tentative="1">
+      <w:start w:val="1"/>
+      <w:numFmt w:val="decimal"/>
+      <w:lvlText w:val="%7."/>
+      <w:lvlJc w:val="left"/>
+      <w:pPr>
+        <w:ind w:left="5040" w:hanging="360"/>
+      </w:pPr>
+    </w:lvl>
+    <w:lvl w:ilvl="7" w:tplc="04090019" w:tentative="1">
+      <w:start w:val="1"/>
+      <w:numFmt w:val="lowerLetter"/>
+      <w:lvlText w:val="%8."/>
+      <w:lvlJc w:val="left"/>
+      <w:pPr>
+        <w:ind w:left="5760" w:hanging="360"/>
+      </w:pPr>
+    </w:lvl>
+    <w:lvl w:ilvl="8" w:tplc="0409001B" w:tentative="1">
+      <w:start w:val="1"/>
+      <w:numFmt w:val="lowerRoman"/>
+      <w:lvlText w:val="%9."/>
+      <w:lvlJc w:val="right"/>
+      <w:pPr>
+        <w:ind w:left="6480" w:hanging="180"/>
+      </w:pPr>
+    </w:lvl>
+  </w:abstractNum>
+  <w:abstractNum w:abstractNumId="5" w15:restartNumberingAfterBreak="0">
     <w:nsid w:val="67654B12"/>
     <w:multiLevelType w:val="hybridMultilevel"/>
     <w:tmpl w:val="C5BEB03E"/>
@@ -1546,16 +2611,141 @@
       <w:pPr>
         <w:ind w:left="6480" w:hanging="180"/>
       </w:pPr>
+    </w:lvl>
+  </w:abstractNum>
+  <w:abstractNum w:abstractNumId="6" w15:restartNumberingAfterBreak="0">
+    <w:nsid w:val="7EEF5EC5"/>
+    <w:multiLevelType w:val="hybridMultilevel"/>
+    <w:tmpl w:val="F31052C8"/>
+    <w:lvl w:ilvl="0" w:tplc="04090001">
+      <w:start w:val="1"/>
+      <w:numFmt w:val="bullet"/>
+      <w:lvlText w:val=""/>
+      <w:lvlJc w:val="left"/>
+      <w:pPr>
+        <w:ind w:left="1080" w:hanging="360"/>
+      </w:pPr>
+      <w:rPr>
+        <w:rFonts w:ascii="Symbol" w:hAnsi="Symbol" w:hint="default"/>
+      </w:rPr>
+    </w:lvl>
+    <w:lvl w:ilvl="1" w:tplc="04090003" w:tentative="1">
+      <w:start w:val="1"/>
+      <w:numFmt w:val="bullet"/>
+      <w:lvlText w:val="o"/>
+      <w:lvlJc w:val="left"/>
+      <w:pPr>
+        <w:ind w:left="1800" w:hanging="360"/>
+      </w:pPr>
+      <w:rPr>
+        <w:rFonts w:ascii="Courier New" w:hAnsi="Courier New" w:cs="Courier New" w:hint="default"/>
+      </w:rPr>
+    </w:lvl>
+    <w:lvl w:ilvl="2" w:tplc="04090005" w:tentative="1">
+      <w:start w:val="1"/>
+      <w:numFmt w:val="bullet"/>
+      <w:lvlText w:val=""/>
+      <w:lvlJc w:val="left"/>
+      <w:pPr>
+        <w:ind w:left="2520" w:hanging="360"/>
+      </w:pPr>
+      <w:rPr>
+        <w:rFonts w:ascii="Wingdings" w:hAnsi="Wingdings" w:hint="default"/>
+      </w:rPr>
+    </w:lvl>
+    <w:lvl w:ilvl="3" w:tplc="04090001" w:tentative="1">
+      <w:start w:val="1"/>
+      <w:numFmt w:val="bullet"/>
+      <w:lvlText w:val=""/>
+      <w:lvlJc w:val="left"/>
+      <w:pPr>
+        <w:ind w:left="3240" w:hanging="360"/>
+      </w:pPr>
+      <w:rPr>
+        <w:rFonts w:ascii="Symbol" w:hAnsi="Symbol" w:hint="default"/>
+      </w:rPr>
+    </w:lvl>
+    <w:lvl w:ilvl="4" w:tplc="04090003" w:tentative="1">
+      <w:start w:val="1"/>
+      <w:numFmt w:val="bullet"/>
+      <w:lvlText w:val="o"/>
+      <w:lvlJc w:val="left"/>
+      <w:pPr>
+        <w:ind w:left="3960" w:hanging="360"/>
+      </w:pPr>
+      <w:rPr>
+        <w:rFonts w:ascii="Courier New" w:hAnsi="Courier New" w:cs="Courier New" w:hint="default"/>
+      </w:rPr>
+    </w:lvl>
+    <w:lvl w:ilvl="5" w:tplc="04090005" w:tentative="1">
+      <w:start w:val="1"/>
+      <w:numFmt w:val="bullet"/>
+      <w:lvlText w:val=""/>
+      <w:lvlJc w:val="left"/>
+      <w:pPr>
+        <w:ind w:left="4680" w:hanging="360"/>
+      </w:pPr>
+      <w:rPr>
+        <w:rFonts w:ascii="Wingdings" w:hAnsi="Wingdings" w:hint="default"/>
+      </w:rPr>
+    </w:lvl>
+    <w:lvl w:ilvl="6" w:tplc="04090001" w:tentative="1">
+      <w:start w:val="1"/>
+      <w:numFmt w:val="bullet"/>
+      <w:lvlText w:val=""/>
+      <w:lvlJc w:val="left"/>
+      <w:pPr>
+        <w:ind w:left="5400" w:hanging="360"/>
+      </w:pPr>
+      <w:rPr>
+        <w:rFonts w:ascii="Symbol" w:hAnsi="Symbol" w:hint="default"/>
+      </w:rPr>
+    </w:lvl>
+    <w:lvl w:ilvl="7" w:tplc="04090003" w:tentative="1">
+      <w:start w:val="1"/>
+      <w:numFmt w:val="bullet"/>
+      <w:lvlText w:val="o"/>
+      <w:lvlJc w:val="left"/>
+      <w:pPr>
+        <w:ind w:left="6120" w:hanging="360"/>
+      </w:pPr>
+      <w:rPr>
+        <w:rFonts w:ascii="Courier New" w:hAnsi="Courier New" w:cs="Courier New" w:hint="default"/>
+      </w:rPr>
+    </w:lvl>
+    <w:lvl w:ilvl="8" w:tplc="04090005" w:tentative="1">
+      <w:start w:val="1"/>
+      <w:numFmt w:val="bullet"/>
+      <w:lvlText w:val=""/>
+      <w:lvlJc w:val="left"/>
+      <w:pPr>
+        <w:ind w:left="6840" w:hanging="360"/>
+      </w:pPr>
+      <w:rPr>
+        <w:rFonts w:ascii="Wingdings" w:hAnsi="Wingdings" w:hint="default"/>
+      </w:rPr>
     </w:lvl>
   </w:abstractNum>
   <w:num w:numId="1">
     <w:abstractNumId w:val="0"/>
   </w:num>
   <w:num w:numId="2">
+    <w:abstractNumId w:val="2"/>
+  </w:num>
+  <w:num w:numId="3">
+    <w:abstractNumId w:val="5"/>
+  </w:num>
+  <w:num w:numId="4">
+    <w:abstractNumId w:val="4"/>
+  </w:num>
+  <w:num w:numId="5">
+    <w:abstractNumId w:val="6"/>
+  </w:num>
+  <w:num w:numId="6">
     <w:abstractNumId w:val="1"/>
   </w:num>
-  <w:num w:numId="3">
-    <w:abstractNumId w:val="2"/>
+  <w:num w:numId="7">
+    <w:abstractNumId w:val="3"/>
   </w:num>
 </w:numbering>
 </file>
@@ -2278,4 +3468,16 @@
     </a:ext>
   </a:extLst>
 </a:theme>
+</file>
+
+<file path=customXml/item1.xml><?xml version="1.0" encoding="utf-8"?>
+<b:Sources xmlns:b="http://schemas.openxmlformats.org/officeDocument/2006/bibliography" xmlns="http://schemas.openxmlformats.org/officeDocument/2006/bibliography" SelectedStyle="\APASixthEditionOfficeOnline.xsl" StyleName="APA" Version="6"/>
+</file>
+
+<file path=customXml/itemProps1.xml><?xml version="1.0" encoding="utf-8"?>
+<ds:datastoreItem xmlns:ds="http://schemas.openxmlformats.org/officeDocument/2006/customXml" ds:itemID="{626A85B5-FC68-4B38-BB68-2212B2202DC3}">
+  <ds:schemaRefs>
+    <ds:schemaRef ds:uri="http://schemas.openxmlformats.org/officeDocument/2006/bibliography"/>
+  </ds:schemaRefs>
+</ds:datastoreItem>
 </file>